--- a/Examples/Lectures/∨e example 3.docx
+++ b/Examples/Lectures/∨e example 3.docx
@@ -7,39 +7,16 @@
       <w:r>
         <w:rPr>
           <w:lang w:val="he-IL"/>
-          <w:sz w:val="32"/>
-          <w:szCs w:val="32"/>
-          <w:b/>
-          <w:u w:val="single"/>
+          <w:sz w:val="26"/>
+          <w:szCs w:val="26"/>
         </w:rPr>
-        <w:t>Logic Tool Results</w:t>
+        <w:t>Main Expression: p∧(q∨r)⊢(p∧q)∨(p∧r)</w:t>
       </w:r>
       <w:r>
         <w:rPr>
           <w:lang w:val="he-IL"/>
-          <w:sz w:val="32"/>
-          <w:szCs w:val="32"/>
-          <w:b/>
-          <w:u w:val="single"/>
-        </w:rPr>
-        <w:br/>
-      </w:r>
-    </w:p>
-    <w:p>
-      <w:pPr/>
-      <w:r>
-        <w:rPr>
-          <w:lang w:val="he-IL"/>
-          <w:sz w:val="28"/>
-          <w:szCs w:val="28"/>
-        </w:rPr>
-        <w:t>Logical Expression: p∧(q∨r)⊢(p∧q)∨(p∧r)</w:t>
-      </w:r>
-      <w:r>
-        <w:rPr>
-          <w:lang w:val="he-IL"/>
-          <w:sz w:val="28"/>
-          <w:szCs w:val="28"/>
+          <w:sz w:val="26"/>
+          <w:szCs w:val="26"/>
         </w:rPr>
         <w:br/>
       </w:r>
@@ -67,9 +44,7 @@
             <w:tcW w:w="2310" w:type="auto"/>
           </w:tcPr>
           <w:p>
-            <w:pPr>
-              <w:jc w:val="center"/>
-            </w:pPr>
+            <w:pPr/>
             <w:r>
               <w:rPr>
                 <w:u w:val="single"/>
@@ -83,9 +58,7 @@
             <w:tcW w:w="2310" w:type="auto"/>
           </w:tcPr>
           <w:p>
-            <w:pPr>
-              <w:jc w:val="center"/>
-            </w:pPr>
+            <w:pPr/>
             <w:r>
               <w:rPr>
                 <w:u w:val="single"/>
@@ -99,9 +72,7 @@
             <w:tcW w:w="2310" w:type="auto"/>
           </w:tcPr>
           <w:p>
-            <w:pPr>
-              <w:jc w:val="center"/>
-            </w:pPr>
+            <w:pPr/>
             <w:r>
               <w:rPr>
                 <w:u w:val="single"/>
@@ -115,9 +86,7 @@
             <w:tcW w:w="2310" w:type="auto"/>
           </w:tcPr>
           <w:p>
-            <w:pPr>
-              <w:jc w:val="center"/>
-            </w:pPr>
+            <w:pPr/>
             <w:r>
               <w:rPr>
                 <w:u w:val="single"/>
@@ -131,9 +100,7 @@
             <w:tcW w:w="2310" w:type="auto"/>
           </w:tcPr>
           <w:p>
-            <w:pPr>
-              <w:jc w:val="center"/>
-            </w:pPr>
+            <w:pPr/>
             <w:r>
               <w:rPr>
                 <w:u w:val="single"/>
@@ -147,9 +114,7 @@
             <w:tcW w:w="2310" w:type="auto"/>
           </w:tcPr>
           <w:p>
-            <w:pPr>
-              <w:jc w:val="center"/>
-            </w:pPr>
+            <w:pPr/>
             <w:r>
               <w:rPr>
                 <w:u w:val="single"/>
@@ -165,9 +130,7 @@
             <w:tcW w:w="2310" w:type="auto"/>
           </w:tcPr>
           <w:p>
-            <w:pPr>
-              <w:jc w:val="center"/>
-            </w:pPr>
+            <w:pPr/>
             <w:r>
               <w:t>1</w:t>
             </w:r>
@@ -178,9 +141,7 @@
             <w:tcW w:w="2310" w:type="auto"/>
           </w:tcPr>
           <w:p>
-            <w:pPr>
-              <w:jc w:val="center"/>
-            </w:pPr>
+            <w:pPr/>
             <w:r>
               <w:t>p∧(q∨r)</w:t>
             </w:r>
@@ -191,9 +152,7 @@
             <w:tcW w:w="2310" w:type="auto"/>
           </w:tcPr>
           <w:p>
-            <w:pPr>
-              <w:jc w:val="center"/>
-            </w:pPr>
+            <w:pPr/>
             <w:r>
               <w:t>Data</w:t>
             </w:r>
@@ -204,41 +163,33 @@
             <w:tcW w:w="2310" w:type="auto"/>
           </w:tcPr>
           <w:p>
-            <w:pPr>
-              <w:jc w:val="center"/>
-            </w:pPr>
-          </w:p>
-        </w:tc>
-        <w:tc>
-          <w:tcPr>
-            <w:tcW w:w="2310" w:type="auto"/>
-          </w:tcPr>
-          <w:p>
-            <w:pPr>
-              <w:jc w:val="center"/>
-            </w:pPr>
-          </w:p>
-        </w:tc>
-        <w:tc>
-          <w:tcPr>
-            <w:tcW w:w="2310" w:type="auto"/>
-          </w:tcPr>
-          <w:p>
-            <w:pPr>
-              <w:jc w:val="center"/>
-            </w:pPr>
-          </w:p>
-        </w:tc>
-      </w:tr>
-      <w:tr>
-        <w:tc>
-          <w:tcPr>
-            <w:tcW w:w="2310" w:type="auto"/>
-          </w:tcPr>
-          <w:p>
-            <w:pPr>
-              <w:jc w:val="center"/>
-            </w:pPr>
+            <w:pPr/>
+          </w:p>
+        </w:tc>
+        <w:tc>
+          <w:tcPr>
+            <w:tcW w:w="2310" w:type="auto"/>
+          </w:tcPr>
+          <w:p>
+            <w:pPr/>
+          </w:p>
+        </w:tc>
+        <w:tc>
+          <w:tcPr>
+            <w:tcW w:w="2310" w:type="auto"/>
+          </w:tcPr>
+          <w:p>
+            <w:pPr/>
+          </w:p>
+        </w:tc>
+      </w:tr>
+      <w:tr>
+        <w:tc>
+          <w:tcPr>
+            <w:tcW w:w="2310" w:type="auto"/>
+          </w:tcPr>
+          <w:p>
+            <w:pPr/>
             <w:r>
               <w:t>2</w:t>
             </w:r>
@@ -249,9 +200,7 @@
             <w:tcW w:w="2310" w:type="auto"/>
           </w:tcPr>
           <w:p>
-            <w:pPr>
-              <w:jc w:val="center"/>
-            </w:pPr>
+            <w:pPr/>
             <w:r>
               <w:t>p</w:t>
             </w:r>
@@ -262,9 +211,7 @@
             <w:tcW w:w="2310" w:type="auto"/>
           </w:tcPr>
           <w:p>
-            <w:pPr>
-              <w:jc w:val="center"/>
-            </w:pPr>
+            <w:pPr/>
             <w:r>
               <w:t>∧e1</w:t>
             </w:r>
@@ -275,9 +222,7 @@
             <w:tcW w:w="2310" w:type="auto"/>
           </w:tcPr>
           <w:p>
-            <w:pPr>
-              <w:jc w:val="center"/>
-            </w:pPr>
+            <w:pPr/>
             <w:r>
               <w:t>1</w:t>
             </w:r>
@@ -288,31 +233,25 @@
             <w:tcW w:w="2310" w:type="auto"/>
           </w:tcPr>
           <w:p>
-            <w:pPr>
-              <w:jc w:val="center"/>
-            </w:pPr>
-          </w:p>
-        </w:tc>
-        <w:tc>
-          <w:tcPr>
-            <w:tcW w:w="2310" w:type="auto"/>
-          </w:tcPr>
-          <w:p>
-            <w:pPr>
-              <w:jc w:val="center"/>
-            </w:pPr>
-          </w:p>
-        </w:tc>
-      </w:tr>
-      <w:tr>
-        <w:tc>
-          <w:tcPr>
-            <w:tcW w:w="2310" w:type="auto"/>
-          </w:tcPr>
-          <w:p>
-            <w:pPr>
-              <w:jc w:val="center"/>
-            </w:pPr>
+            <w:pPr/>
+          </w:p>
+        </w:tc>
+        <w:tc>
+          <w:tcPr>
+            <w:tcW w:w="2310" w:type="auto"/>
+          </w:tcPr>
+          <w:p>
+            <w:pPr/>
+          </w:p>
+        </w:tc>
+      </w:tr>
+      <w:tr>
+        <w:tc>
+          <w:tcPr>
+            <w:tcW w:w="2310" w:type="auto"/>
+          </w:tcPr>
+          <w:p>
+            <w:pPr/>
             <w:r>
               <w:t>3</w:t>
             </w:r>
@@ -323,9 +262,7 @@
             <w:tcW w:w="2310" w:type="auto"/>
           </w:tcPr>
           <w:p>
-            <w:pPr>
-              <w:jc w:val="center"/>
-            </w:pPr>
+            <w:pPr/>
             <w:r>
               <w:t>q∨r</w:t>
             </w:r>
@@ -336,9 +273,7 @@
             <w:tcW w:w="2310" w:type="auto"/>
           </w:tcPr>
           <w:p>
-            <w:pPr>
-              <w:jc w:val="center"/>
-            </w:pPr>
+            <w:pPr/>
             <w:r>
               <w:t>∧e2</w:t>
             </w:r>
@@ -349,9 +284,7 @@
             <w:tcW w:w="2310" w:type="auto"/>
           </w:tcPr>
           <w:p>
-            <w:pPr>
-              <w:jc w:val="center"/>
-            </w:pPr>
+            <w:pPr/>
             <w:r>
               <w:t>1</w:t>
             </w:r>
@@ -362,19 +295,15 @@
             <w:tcW w:w="2310" w:type="auto"/>
           </w:tcPr>
           <w:p>
-            <w:pPr>
-              <w:jc w:val="center"/>
-            </w:pPr>
-          </w:p>
-        </w:tc>
-        <w:tc>
-          <w:tcPr>
-            <w:tcW w:w="2310" w:type="auto"/>
-          </w:tcPr>
-          <w:p>
-            <w:pPr>
-              <w:jc w:val="center"/>
-            </w:pPr>
+            <w:pPr/>
+          </w:p>
+        </w:tc>
+        <w:tc>
+          <w:tcPr>
+            <w:tcW w:w="2310" w:type="auto"/>
+          </w:tcPr>
+          <w:p>
+            <w:pPr/>
           </w:p>
         </w:tc>
       </w:tr>
@@ -385,9 +314,80 @@
             <w:gridSpan w:val="6"/>
           </w:tcPr>
           <w:p>
-            <w:pPr>
-              <w:jc w:val="center"/>
-            </w:pPr>
+            <w:pPr/>
+            <w:r>
+              <w:t xml:space="preserve">                  ┌--------------------------------------------------------------------------------------------------------------┐</w:t>
+            </w:r>
+          </w:p>
+        </w:tc>
+      </w:tr>
+      <w:tr>
+        <w:tc>
+          <w:tcPr>
+            <w:tcW w:w="2310" w:type="auto"/>
+          </w:tcPr>
+          <w:p>
+            <w:pPr/>
+            <w:r>
+              <w:t>4</w:t>
+            </w:r>
+          </w:p>
+        </w:tc>
+        <w:tc>
+          <w:tcPr>
+            <w:tcW w:w="2310" w:type="auto"/>
+          </w:tcPr>
+          <w:p>
+            <w:pPr/>
+            <w:r>
+              <w:t>q</w:t>
+            </w:r>
+          </w:p>
+        </w:tc>
+        <w:tc>
+          <w:tcPr>
+            <w:tcW w:w="2310" w:type="auto"/>
+          </w:tcPr>
+          <w:p>
+            <w:pPr/>
+            <w:r>
+              <w:t>Assumption</w:t>
+            </w:r>
+          </w:p>
+        </w:tc>
+        <w:tc>
+          <w:tcPr>
+            <w:tcW w:w="2310" w:type="auto"/>
+          </w:tcPr>
+          <w:p>
+            <w:pPr/>
+          </w:p>
+        </w:tc>
+        <w:tc>
+          <w:tcPr>
+            <w:tcW w:w="2310" w:type="auto"/>
+          </w:tcPr>
+          <w:p>
+            <w:pPr/>
+          </w:p>
+        </w:tc>
+        <w:tc>
+          <w:tcPr>
+            <w:tcW w:w="2310" w:type="auto"/>
+          </w:tcPr>
+          <w:p>
+            <w:pPr/>
+          </w:p>
+        </w:tc>
+      </w:tr>
+      <w:tr>
+        <w:tc>
+          <w:tcPr>
+            <w:tcW w:w="2310" w:type="auto"/>
+            <w:gridSpan w:val="6"/>
+          </w:tcPr>
+          <w:p>
+            <w:pPr/>
             <w:r>
               <w:t xml:space="preserve">                        ┌------------------------------------------------------------------------------------------------------┐</w:t>
             </w:r>
@@ -400,35 +400,29 @@
             <w:tcW w:w="2310" w:type="auto"/>
           </w:tcPr>
           <w:p>
-            <w:pPr>
-              <w:jc w:val="center"/>
-            </w:pPr>
-            <w:r>
-              <w:t>4</w:t>
-            </w:r>
-          </w:p>
-        </w:tc>
-        <w:tc>
-          <w:tcPr>
-            <w:tcW w:w="2310" w:type="auto"/>
-          </w:tcPr>
-          <w:p>
-            <w:pPr>
-              <w:jc w:val="center"/>
-            </w:pPr>
-            <w:r>
-              <w:t>q</w:t>
-            </w:r>
-          </w:p>
-        </w:tc>
-        <w:tc>
-          <w:tcPr>
-            <w:tcW w:w="2310" w:type="auto"/>
-          </w:tcPr>
-          <w:p>
-            <w:pPr>
-              <w:jc w:val="center"/>
-            </w:pPr>
+            <w:pPr/>
+            <w:r>
+              <w:t>5</w:t>
+            </w:r>
+          </w:p>
+        </w:tc>
+        <w:tc>
+          <w:tcPr>
+            <w:tcW w:w="2310" w:type="auto"/>
+          </w:tcPr>
+          <w:p>
+            <w:pPr/>
+            <w:r>
+              <w:t>p∧q</w:t>
+            </w:r>
+          </w:p>
+        </w:tc>
+        <w:tc>
+          <w:tcPr>
+            <w:tcW w:w="2310" w:type="auto"/>
+          </w:tcPr>
+          <w:p>
+            <w:pPr/>
             <w:r>
               <w:t>Assumption</w:t>
             </w:r>
@@ -439,29 +433,85 @@
             <w:tcW w:w="2310" w:type="auto"/>
           </w:tcPr>
           <w:p>
-            <w:pPr>
-              <w:jc w:val="center"/>
-            </w:pPr>
-          </w:p>
-        </w:tc>
-        <w:tc>
-          <w:tcPr>
-            <w:tcW w:w="2310" w:type="auto"/>
-          </w:tcPr>
-          <w:p>
-            <w:pPr>
-              <w:jc w:val="center"/>
-            </w:pPr>
-          </w:p>
-        </w:tc>
-        <w:tc>
-          <w:tcPr>
-            <w:tcW w:w="2310" w:type="auto"/>
-          </w:tcPr>
-          <w:p>
-            <w:pPr>
-              <w:jc w:val="center"/>
-            </w:pPr>
+            <w:pPr/>
+          </w:p>
+        </w:tc>
+        <w:tc>
+          <w:tcPr>
+            <w:tcW w:w="2310" w:type="auto"/>
+          </w:tcPr>
+          <w:p>
+            <w:pPr/>
+          </w:p>
+        </w:tc>
+        <w:tc>
+          <w:tcPr>
+            <w:tcW w:w="2310" w:type="auto"/>
+          </w:tcPr>
+          <w:p>
+            <w:pPr/>
+          </w:p>
+        </w:tc>
+      </w:tr>
+      <w:tr>
+        <w:tc>
+          <w:tcPr>
+            <w:tcW w:w="2310" w:type="auto"/>
+          </w:tcPr>
+          <w:p>
+            <w:pPr/>
+            <w:r>
+              <w:t>6</w:t>
+            </w:r>
+          </w:p>
+        </w:tc>
+        <w:tc>
+          <w:tcPr>
+            <w:tcW w:w="2310" w:type="auto"/>
+          </w:tcPr>
+          <w:p>
+            <w:pPr/>
+            <w:r>
+              <w:t>(p∧q)∨(p∧r)</w:t>
+            </w:r>
+          </w:p>
+        </w:tc>
+        <w:tc>
+          <w:tcPr>
+            <w:tcW w:w="2310" w:type="auto"/>
+          </w:tcPr>
+          <w:p>
+            <w:pPr/>
+            <w:r>
+              <w:t>∨i1</w:t>
+            </w:r>
+          </w:p>
+        </w:tc>
+        <w:tc>
+          <w:tcPr>
+            <w:tcW w:w="2310" w:type="auto"/>
+          </w:tcPr>
+          <w:p>
+            <w:pPr/>
+            <w:r>
+              <w:t>5</w:t>
+            </w:r>
+          </w:p>
+        </w:tc>
+        <w:tc>
+          <w:tcPr>
+            <w:tcW w:w="2310" w:type="auto"/>
+          </w:tcPr>
+          <w:p>
+            <w:pPr/>
+          </w:p>
+        </w:tc>
+        <w:tc>
+          <w:tcPr>
+            <w:tcW w:w="2310" w:type="auto"/>
+          </w:tcPr>
+          <w:p>
+            <w:pPr/>
           </w:p>
         </w:tc>
       </w:tr>
@@ -472,50 +522,70 @@
             <w:gridSpan w:val="6"/>
           </w:tcPr>
           <w:p>
-            <w:pPr>
-              <w:jc w:val="center"/>
-            </w:pPr>
-            <w:r>
-              <w:t xml:space="preserve">                              ┌----------------------------------------------------------------------------------------------┐</w:t>
-            </w:r>
-          </w:p>
-        </w:tc>
-      </w:tr>
-      <w:tr>
-        <w:tc>
-          <w:tcPr>
-            <w:tcW w:w="2310" w:type="auto"/>
-          </w:tcPr>
-          <w:p>
-            <w:pPr>
-              <w:jc w:val="center"/>
-            </w:pPr>
-            <w:r>
-              <w:t>5</w:t>
-            </w:r>
-          </w:p>
-        </w:tc>
-        <w:tc>
-          <w:tcPr>
-            <w:tcW w:w="2310" w:type="auto"/>
-          </w:tcPr>
-          <w:p>
-            <w:pPr>
-              <w:jc w:val="center"/>
-            </w:pPr>
-            <w:r>
-              <w:t>p∧q</w:t>
-            </w:r>
-          </w:p>
-        </w:tc>
-        <w:tc>
-          <w:tcPr>
-            <w:tcW w:w="2310" w:type="auto"/>
-          </w:tcPr>
-          <w:p>
-            <w:pPr>
-              <w:jc w:val="center"/>
-            </w:pPr>
+            <w:pPr/>
+            <w:r>
+              <w:t xml:space="preserve">                        └------------------------------------------------------------------------------------------------------┘</w:t>
+            </w:r>
+          </w:p>
+        </w:tc>
+      </w:tr>
+      <w:tr>
+        <w:tc>
+          <w:tcPr>
+            <w:tcW w:w="2310" w:type="auto"/>
+            <w:gridSpan w:val="6"/>
+          </w:tcPr>
+          <w:p>
+            <w:pPr/>
+            <w:r>
+              <w:t xml:space="preserve">                  └--------------------------------------------------------------------------------------------------------------┘</w:t>
+            </w:r>
+          </w:p>
+        </w:tc>
+      </w:tr>
+      <w:tr>
+        <w:tc>
+          <w:tcPr>
+            <w:tcW w:w="2310" w:type="auto"/>
+            <w:gridSpan w:val="6"/>
+          </w:tcPr>
+          <w:p>
+            <w:pPr/>
+            <w:r>
+              <w:t xml:space="preserve">                  ┌--------------------------------------------------------------------------------------------------------------┐</w:t>
+            </w:r>
+          </w:p>
+        </w:tc>
+      </w:tr>
+      <w:tr>
+        <w:tc>
+          <w:tcPr>
+            <w:tcW w:w="2310" w:type="auto"/>
+          </w:tcPr>
+          <w:p>
+            <w:pPr/>
+            <w:r>
+              <w:t>7</w:t>
+            </w:r>
+          </w:p>
+        </w:tc>
+        <w:tc>
+          <w:tcPr>
+            <w:tcW w:w="2310" w:type="auto"/>
+          </w:tcPr>
+          <w:p>
+            <w:pPr/>
+            <w:r>
+              <w:t>r</w:t>
+            </w:r>
+          </w:p>
+        </w:tc>
+        <w:tc>
+          <w:tcPr>
+            <w:tcW w:w="2310" w:type="auto"/>
+          </w:tcPr>
+          <w:p>
+            <w:pPr/>
             <w:r>
               <w:t>Assumption</w:t>
             </w:r>
@@ -526,54 +596,109 @@
             <w:tcW w:w="2310" w:type="auto"/>
           </w:tcPr>
           <w:p>
-            <w:pPr>
-              <w:jc w:val="center"/>
-            </w:pPr>
-          </w:p>
-        </w:tc>
-        <w:tc>
-          <w:tcPr>
-            <w:tcW w:w="2310" w:type="auto"/>
-          </w:tcPr>
-          <w:p>
-            <w:pPr>
-              <w:jc w:val="center"/>
-            </w:pPr>
-          </w:p>
-        </w:tc>
-        <w:tc>
-          <w:tcPr>
-            <w:tcW w:w="2310" w:type="auto"/>
-          </w:tcPr>
-          <w:p>
-            <w:pPr>
-              <w:jc w:val="center"/>
-            </w:pPr>
-          </w:p>
-        </w:tc>
-      </w:tr>
-      <w:tr>
-        <w:tc>
-          <w:tcPr>
-            <w:tcW w:w="2310" w:type="auto"/>
-          </w:tcPr>
-          <w:p>
-            <w:pPr>
-              <w:jc w:val="center"/>
-            </w:pPr>
-            <w:r>
-              <w:t>6</w:t>
-            </w:r>
-          </w:p>
-        </w:tc>
-        <w:tc>
-          <w:tcPr>
-            <w:tcW w:w="2310" w:type="auto"/>
-          </w:tcPr>
-          <w:p>
-            <w:pPr>
-              <w:jc w:val="center"/>
-            </w:pPr>
+            <w:pPr/>
+          </w:p>
+        </w:tc>
+        <w:tc>
+          <w:tcPr>
+            <w:tcW w:w="2310" w:type="auto"/>
+          </w:tcPr>
+          <w:p>
+            <w:pPr/>
+          </w:p>
+        </w:tc>
+        <w:tc>
+          <w:tcPr>
+            <w:tcW w:w="2310" w:type="auto"/>
+          </w:tcPr>
+          <w:p>
+            <w:pPr/>
+          </w:p>
+        </w:tc>
+      </w:tr>
+      <w:tr>
+        <w:tc>
+          <w:tcPr>
+            <w:tcW w:w="2310" w:type="auto"/>
+          </w:tcPr>
+          <w:p>
+            <w:pPr/>
+            <w:r>
+              <w:t>8</w:t>
+            </w:r>
+          </w:p>
+        </w:tc>
+        <w:tc>
+          <w:tcPr>
+            <w:tcW w:w="2310" w:type="auto"/>
+          </w:tcPr>
+          <w:p>
+            <w:pPr/>
+            <w:r>
+              <w:t>p∧r</w:t>
+            </w:r>
+          </w:p>
+        </w:tc>
+        <w:tc>
+          <w:tcPr>
+            <w:tcW w:w="2310" w:type="auto"/>
+          </w:tcPr>
+          <w:p>
+            <w:pPr/>
+            <w:r>
+              <w:t>∧i</w:t>
+            </w:r>
+          </w:p>
+        </w:tc>
+        <w:tc>
+          <w:tcPr>
+            <w:tcW w:w="2310" w:type="auto"/>
+          </w:tcPr>
+          <w:p>
+            <w:pPr/>
+            <w:r>
+              <w:t>2</w:t>
+            </w:r>
+          </w:p>
+        </w:tc>
+        <w:tc>
+          <w:tcPr>
+            <w:tcW w:w="2310" w:type="auto"/>
+          </w:tcPr>
+          <w:p>
+            <w:pPr/>
+            <w:r>
+              <w:t>7</w:t>
+            </w:r>
+          </w:p>
+        </w:tc>
+        <w:tc>
+          <w:tcPr>
+            <w:tcW w:w="2310" w:type="auto"/>
+          </w:tcPr>
+          <w:p>
+            <w:pPr/>
+          </w:p>
+        </w:tc>
+      </w:tr>
+      <w:tr>
+        <w:tc>
+          <w:tcPr>
+            <w:tcW w:w="2310" w:type="auto"/>
+          </w:tcPr>
+          <w:p>
+            <w:pPr/>
+            <w:r>
+              <w:t>9</w:t>
+            </w:r>
+          </w:p>
+        </w:tc>
+        <w:tc>
+          <w:tcPr>
+            <w:tcW w:w="2310" w:type="auto"/>
+          </w:tcPr>
+          <w:p>
+            <w:pPr/>
             <w:r>
               <w:t>(p∧q)∨(p∧r)</w:t>
             </w:r>
@@ -584,45 +709,37 @@
             <w:tcW w:w="2310" w:type="auto"/>
           </w:tcPr>
           <w:p>
-            <w:pPr>
-              <w:jc w:val="center"/>
-            </w:pPr>
-            <w:r>
-              <w:t>∨i1</w:t>
-            </w:r>
-          </w:p>
-        </w:tc>
-        <w:tc>
-          <w:tcPr>
-            <w:tcW w:w="2310" w:type="auto"/>
-          </w:tcPr>
-          <w:p>
-            <w:pPr>
-              <w:jc w:val="center"/>
-            </w:pPr>
-            <w:r>
-              <w:t>5</w:t>
-            </w:r>
-          </w:p>
-        </w:tc>
-        <w:tc>
-          <w:tcPr>
-            <w:tcW w:w="2310" w:type="auto"/>
-          </w:tcPr>
-          <w:p>
-            <w:pPr>
-              <w:jc w:val="center"/>
-            </w:pPr>
-          </w:p>
-        </w:tc>
-        <w:tc>
-          <w:tcPr>
-            <w:tcW w:w="2310" w:type="auto"/>
-          </w:tcPr>
-          <w:p>
-            <w:pPr>
-              <w:jc w:val="center"/>
-            </w:pPr>
+            <w:pPr/>
+            <w:r>
+              <w:t>∨i2</w:t>
+            </w:r>
+          </w:p>
+        </w:tc>
+        <w:tc>
+          <w:tcPr>
+            <w:tcW w:w="2310" w:type="auto"/>
+          </w:tcPr>
+          <w:p>
+            <w:pPr/>
+            <w:r>
+              <w:t>8</w:t>
+            </w:r>
+          </w:p>
+        </w:tc>
+        <w:tc>
+          <w:tcPr>
+            <w:tcW w:w="2310" w:type="auto"/>
+          </w:tcPr>
+          <w:p>
+            <w:pPr/>
+          </w:p>
+        </w:tc>
+        <w:tc>
+          <w:tcPr>
+            <w:tcW w:w="2310" w:type="auto"/>
+          </w:tcPr>
+          <w:p>
+            <w:pPr/>
           </w:p>
         </w:tc>
       </w:tr>
@@ -633,217 +750,31 @@
             <w:gridSpan w:val="6"/>
           </w:tcPr>
           <w:p>
-            <w:pPr>
-              <w:jc w:val="center"/>
-            </w:pPr>
-            <w:r>
-              <w:t xml:space="preserve">                              └----------------------------------------------------------------------------------------------┘</w:t>
-            </w:r>
-          </w:p>
-        </w:tc>
-      </w:tr>
-      <w:tr>
-        <w:tc>
-          <w:tcPr>
-            <w:tcW w:w="2310" w:type="auto"/>
-            <w:gridSpan w:val="6"/>
-          </w:tcPr>
-          <w:p>
-            <w:pPr>
-              <w:jc w:val="center"/>
-            </w:pPr>
-            <w:r>
-              <w:t xml:space="preserve">                        └------------------------------------------------------------------------------------------------------┘</w:t>
-            </w:r>
-          </w:p>
-        </w:tc>
-      </w:tr>
-      <w:tr>
-        <w:tc>
-          <w:tcPr>
-            <w:tcW w:w="2310" w:type="auto"/>
-            <w:gridSpan w:val="6"/>
-          </w:tcPr>
-          <w:p>
-            <w:pPr>
-              <w:jc w:val="center"/>
-            </w:pPr>
-            <w:r>
-              <w:t xml:space="preserve">                        ┌------------------------------------------------------------------------------------------------------┐</w:t>
-            </w:r>
-          </w:p>
-        </w:tc>
-      </w:tr>
-      <w:tr>
-        <w:tc>
-          <w:tcPr>
-            <w:tcW w:w="2310" w:type="auto"/>
-          </w:tcPr>
-          <w:p>
-            <w:pPr>
-              <w:jc w:val="center"/>
-            </w:pPr>
-            <w:r>
-              <w:t>7</w:t>
-            </w:r>
-          </w:p>
-        </w:tc>
-        <w:tc>
-          <w:tcPr>
-            <w:tcW w:w="2310" w:type="auto"/>
-          </w:tcPr>
-          <w:p>
-            <w:pPr>
-              <w:jc w:val="center"/>
-            </w:pPr>
-            <w:r>
-              <w:t>r</w:t>
-            </w:r>
-          </w:p>
-        </w:tc>
-        <w:tc>
-          <w:tcPr>
-            <w:tcW w:w="2310" w:type="auto"/>
-          </w:tcPr>
-          <w:p>
-            <w:pPr>
-              <w:jc w:val="center"/>
-            </w:pPr>
-            <w:r>
-              <w:t>Assumption</w:t>
-            </w:r>
-          </w:p>
-        </w:tc>
-        <w:tc>
-          <w:tcPr>
-            <w:tcW w:w="2310" w:type="auto"/>
-          </w:tcPr>
-          <w:p>
-            <w:pPr>
-              <w:jc w:val="center"/>
-            </w:pPr>
-          </w:p>
-        </w:tc>
-        <w:tc>
-          <w:tcPr>
-            <w:tcW w:w="2310" w:type="auto"/>
-          </w:tcPr>
-          <w:p>
-            <w:pPr>
-              <w:jc w:val="center"/>
-            </w:pPr>
-          </w:p>
-        </w:tc>
-        <w:tc>
-          <w:tcPr>
-            <w:tcW w:w="2310" w:type="auto"/>
-          </w:tcPr>
-          <w:p>
-            <w:pPr>
-              <w:jc w:val="center"/>
-            </w:pPr>
-          </w:p>
-        </w:tc>
-      </w:tr>
-      <w:tr>
-        <w:tc>
-          <w:tcPr>
-            <w:tcW w:w="2310" w:type="auto"/>
-          </w:tcPr>
-          <w:p>
-            <w:pPr>
-              <w:jc w:val="center"/>
-            </w:pPr>
-            <w:r>
-              <w:t>8</w:t>
-            </w:r>
-          </w:p>
-        </w:tc>
-        <w:tc>
-          <w:tcPr>
-            <w:tcW w:w="2310" w:type="auto"/>
-          </w:tcPr>
-          <w:p>
-            <w:pPr>
-              <w:jc w:val="center"/>
-            </w:pPr>
-            <w:r>
-              <w:t>p∧r</w:t>
-            </w:r>
-          </w:p>
-        </w:tc>
-        <w:tc>
-          <w:tcPr>
-            <w:tcW w:w="2310" w:type="auto"/>
-          </w:tcPr>
-          <w:p>
-            <w:pPr>
-              <w:jc w:val="center"/>
-            </w:pPr>
-            <w:r>
-              <w:t>∧i</w:t>
-            </w:r>
-          </w:p>
-        </w:tc>
-        <w:tc>
-          <w:tcPr>
-            <w:tcW w:w="2310" w:type="auto"/>
-          </w:tcPr>
-          <w:p>
-            <w:pPr>
-              <w:jc w:val="center"/>
-            </w:pPr>
-            <w:r>
-              <w:t>2</w:t>
-            </w:r>
-          </w:p>
-        </w:tc>
-        <w:tc>
-          <w:tcPr>
-            <w:tcW w:w="2310" w:type="auto"/>
-          </w:tcPr>
-          <w:p>
-            <w:pPr>
-              <w:jc w:val="center"/>
-            </w:pPr>
-            <w:r>
-              <w:t>7</w:t>
-            </w:r>
-          </w:p>
-        </w:tc>
-        <w:tc>
-          <w:tcPr>
-            <w:tcW w:w="2310" w:type="auto"/>
-          </w:tcPr>
-          <w:p>
-            <w:pPr>
-              <w:jc w:val="center"/>
-            </w:pPr>
-          </w:p>
-        </w:tc>
-      </w:tr>
-      <w:tr>
-        <w:tc>
-          <w:tcPr>
-            <w:tcW w:w="2310" w:type="auto"/>
-          </w:tcPr>
-          <w:p>
-            <w:pPr>
-              <w:jc w:val="center"/>
-            </w:pPr>
-            <w:r>
-              <w:t>9</w:t>
-            </w:r>
-          </w:p>
-        </w:tc>
-        <w:tc>
-          <w:tcPr>
-            <w:tcW w:w="2310" w:type="auto"/>
-          </w:tcPr>
-          <w:p>
-            <w:pPr>
-              <w:jc w:val="center"/>
-            </w:pPr>
+            <w:pPr/>
+            <w:r>
+              <w:t xml:space="preserve">                  └--------------------------------------------------------------------------------------------------------------┘</w:t>
+            </w:r>
+          </w:p>
+        </w:tc>
+      </w:tr>
+      <w:tr>
+        <w:tc>
+          <w:tcPr>
+            <w:tcW w:w="2310" w:type="auto"/>
+          </w:tcPr>
+          <w:p>
+            <w:pPr/>
+            <w:r>
+              <w:t>10</w:t>
+            </w:r>
+          </w:p>
+        </w:tc>
+        <w:tc>
+          <w:tcPr>
+            <w:tcW w:w="2310" w:type="auto"/>
+          </w:tcPr>
+          <w:p>
+            <w:pPr/>
             <w:r>
               <w:t>(p∧q)∨(p∧r)</w:t>
             </w:r>
@@ -854,99 +785,7 @@
             <w:tcW w:w="2310" w:type="auto"/>
           </w:tcPr>
           <w:p>
-            <w:pPr>
-              <w:jc w:val="center"/>
-            </w:pPr>
-            <w:r>
-              <w:t>∨i2</w:t>
-            </w:r>
-          </w:p>
-        </w:tc>
-        <w:tc>
-          <w:tcPr>
-            <w:tcW w:w="2310" w:type="auto"/>
-          </w:tcPr>
-          <w:p>
-            <w:pPr>
-              <w:jc w:val="center"/>
-            </w:pPr>
-            <w:r>
-              <w:t>8</w:t>
-            </w:r>
-          </w:p>
-        </w:tc>
-        <w:tc>
-          <w:tcPr>
-            <w:tcW w:w="2310" w:type="auto"/>
-          </w:tcPr>
-          <w:p>
-            <w:pPr>
-              <w:jc w:val="center"/>
-            </w:pPr>
-          </w:p>
-        </w:tc>
-        <w:tc>
-          <w:tcPr>
-            <w:tcW w:w="2310" w:type="auto"/>
-          </w:tcPr>
-          <w:p>
-            <w:pPr>
-              <w:jc w:val="center"/>
-            </w:pPr>
-          </w:p>
-        </w:tc>
-      </w:tr>
-      <w:tr>
-        <w:tc>
-          <w:tcPr>
-            <w:tcW w:w="2310" w:type="auto"/>
-            <w:gridSpan w:val="6"/>
-          </w:tcPr>
-          <w:p>
-            <w:pPr>
-              <w:jc w:val="center"/>
-            </w:pPr>
-            <w:r>
-              <w:t xml:space="preserve">                        └------------------------------------------------------------------------------------------------------┘</w:t>
-            </w:r>
-          </w:p>
-        </w:tc>
-      </w:tr>
-      <w:tr>
-        <w:tc>
-          <w:tcPr>
-            <w:tcW w:w="2310" w:type="auto"/>
-          </w:tcPr>
-          <w:p>
-            <w:pPr>
-              <w:jc w:val="center"/>
-            </w:pPr>
-            <w:r>
-              <w:t>10</w:t>
-            </w:r>
-          </w:p>
-        </w:tc>
-        <w:tc>
-          <w:tcPr>
-            <w:tcW w:w="2310" w:type="auto"/>
-          </w:tcPr>
-          <w:p>
-            <w:pPr>
-              <w:jc w:val="center"/>
-            </w:pPr>
-            <w:r>
-              <w:t>(p∧q)∨(p∧r)</w:t>
-            </w:r>
-          </w:p>
-        </w:tc>
-        <w:tc>
-          <w:tcPr>
-            <w:tcW w:w="2310" w:type="auto"/>
-          </w:tcPr>
-          <w:p>
-            <w:pPr>
-              <w:jc w:val="center"/>
-            </w:pPr>
+            <w:pPr/>
             <w:r>
               <w:t>∨e</w:t>
             </w:r>
@@ -957,9 +796,7 @@
             <w:tcW w:w="2310" w:type="auto"/>
           </w:tcPr>
           <w:p>
-            <w:pPr>
-              <w:jc w:val="center"/>
-            </w:pPr>
+            <w:pPr/>
             <w:r>
               <w:t>3</w:t>
             </w:r>
@@ -970,9 +807,7 @@
             <w:tcW w:w="2310" w:type="auto"/>
           </w:tcPr>
           <w:p>
-            <w:pPr>
-              <w:jc w:val="center"/>
-            </w:pPr>
+            <w:pPr/>
             <w:r>
               <w:t>4-6</w:t>
             </w:r>
@@ -983,9 +818,7 @@
             <w:tcW w:w="2310" w:type="auto"/>
           </w:tcPr>
           <w:p>
-            <w:pPr>
-              <w:jc w:val="center"/>
-            </w:pPr>
+            <w:pPr/>
             <w:r>
               <w:t>7-9</w:t>
             </w:r>
@@ -1012,9 +845,9 @@
   <w:docDefaults>
     <w:rPrDefault>
       <w:rPr>
-        <w:rFonts w:asciiTheme="minorHAnsi" w:eastAsiaTheme="minorHAnsi" w:hAnsiTheme="minorHAnsi" w:cstheme="minorBidi"/>
-        <w:sz w:val="22"/>
-        <w:szCs w:val="22"/>
+        <w:rFonts w:ascii="Cambria Math" w:hAnsi="Cambria Math" w:cs="Cambria Math" w:eastAsia="Cambria Math"/>
+        <w:sz w:val="20"/>
+        <w:szCs w:val="20"/>
         <w:lang w:val="he-IL" w:eastAsia="en-US" w:bidi="ar-SA"/>
       </w:rPr>
     </w:rPrDefault>
